--- a/Chata Application Scope.docx
+++ b/Chata Application Scope.docx
@@ -1,6 +1,6 @@
 
 <file path=word/document.xml><?xml version="1.0" encoding="utf-8"?>
-<w:document xmlns:wpc="http://schemas.microsoft.com/office/word/2010/wordprocessingCanvas" xmlns:mo="http://schemas.microsoft.com/office/mac/office/2008/main" xmlns:mc="http://schemas.openxmlformats.org/markup-compatibility/2006" xmlns:mv="urn:schemas-microsoft-com:mac:vml" xmlns:o="urn:schemas-microsoft-com:office:office" xmlns:r="http://schemas.openxmlformats.org/officeDocument/2006/relationships" xmlns:m="http://schemas.openxmlformats.org/officeDocument/2006/math" xmlns:v="urn:schemas-microsoft-com:vml" xmlns:wp14="http://schemas.microsoft.com/office/word/2010/wordprocessingDrawing" xmlns:wp="http://schemas.openxmlformats.org/drawingml/2006/wordprocessingDrawing" xmlns:w10="urn:schemas-microsoft-com:office:word" xmlns:w="http://schemas.openxmlformats.org/wordprocessingml/2006/main" xmlns:w14="http://schemas.microsoft.com/office/word/2010/wordml" xmlns:w15="http://schemas.microsoft.com/office/word/2012/wordml" xmlns:wpg="http://schemas.microsoft.com/office/word/2010/wordprocessingGroup" xmlns:wpi="http://schemas.microsoft.com/office/word/2010/wordprocessingInk" xmlns:wne="http://schemas.microsoft.com/office/word/2006/wordml" xmlns:wps="http://schemas.microsoft.com/office/word/2010/wordprocessingShape" mc:Ignorable="w14 w15 wp14">
+<w:document xmlns:wpc="http://schemas.microsoft.com/office/word/2010/wordprocessingCanvas" xmlns:mc="http://schemas.openxmlformats.org/markup-compatibility/2006" xmlns:o="urn:schemas-microsoft-com:office:office" xmlns:r="http://schemas.openxmlformats.org/officeDocument/2006/relationships" xmlns:m="http://schemas.openxmlformats.org/officeDocument/2006/math" xmlns:v="urn:schemas-microsoft-com:vml" xmlns:wp14="http://schemas.microsoft.com/office/word/2010/wordprocessingDrawing" xmlns:wp="http://schemas.openxmlformats.org/drawingml/2006/wordprocessingDrawing" xmlns:w10="urn:schemas-microsoft-com:office:word" xmlns:w="http://schemas.openxmlformats.org/wordprocessingml/2006/main" xmlns:w14="http://schemas.microsoft.com/office/word/2010/wordml" xmlns:w15="http://schemas.microsoft.com/office/word/2012/wordml" xmlns:wpg="http://schemas.microsoft.com/office/word/2010/wordprocessingGroup" xmlns:wpi="http://schemas.microsoft.com/office/word/2010/wordprocessingInk" xmlns:wne="http://schemas.microsoft.com/office/word/2006/wordml" xmlns:wps="http://schemas.microsoft.com/office/word/2010/wordprocessingShape" mc:Ignorable="w14 w15 wp14">
   <w:body>
     <w:p>
       <w:pPr>
@@ -16,7 +16,10 @@
         <w:pStyle w:val="Heading2"/>
       </w:pPr>
       <w:r>
-        <w:t>Project Scope</w:t>
+        <w:t xml:space="preserve">Project </w:t>
+      </w:r>
+      <w:r>
+        <w:t>Objective</w:t>
       </w:r>
     </w:p>
     <w:p>
@@ -43,9 +46,456 @@
           <w:rFonts w:asciiTheme="majorHAnsi" w:hAnsiTheme="majorHAnsi"/>
         </w:rPr>
         <w:t>username and other information. It will use a third party API for the backend and will get the users login information from a database.</w:t>
+      </w:r>
+    </w:p>
+    <w:p>
+      <w:pPr>
+        <w:jc w:val="both"/>
+        <w:rPr>
+          <w:rFonts w:asciiTheme="majorHAnsi" w:hAnsiTheme="majorHAnsi"/>
+        </w:rPr>
+      </w:pPr>
+    </w:p>
+    <w:p>
+      <w:pPr>
+        <w:pStyle w:val="Heading2"/>
+      </w:pPr>
+      <w:r>
+        <w:t>Deliverables</w:t>
+      </w:r>
+    </w:p>
+    <w:p>
+      <w:pPr>
+        <w:pStyle w:val="ListParagraph"/>
+        <w:numPr>
+          <w:ilvl w:val="0"/>
+          <w:numId w:val="1"/>
+        </w:numPr>
+        <w:rPr>
+          <w:rFonts w:asciiTheme="majorHAnsi" w:hAnsiTheme="majorHAnsi"/>
+        </w:rPr>
+      </w:pPr>
+      <w:r>
+        <w:rPr>
+          <w:rFonts w:asciiTheme="majorHAnsi" w:hAnsiTheme="majorHAnsi"/>
+        </w:rPr>
+        <w:t>Sign-up and login screen</w:t>
+      </w:r>
+    </w:p>
+    <w:p>
+      <w:pPr>
+        <w:pStyle w:val="ListParagraph"/>
+        <w:numPr>
+          <w:ilvl w:val="0"/>
+          <w:numId w:val="1"/>
+        </w:numPr>
+        <w:rPr>
+          <w:rFonts w:asciiTheme="majorHAnsi" w:hAnsiTheme="majorHAnsi"/>
+        </w:rPr>
+      </w:pPr>
+      <w:r>
+        <w:rPr>
+          <w:rFonts w:asciiTheme="majorHAnsi" w:hAnsiTheme="majorHAnsi"/>
+        </w:rPr>
+        <w:t>Global chat room</w:t>
+      </w:r>
+    </w:p>
+    <w:p>
+      <w:pPr>
+        <w:pStyle w:val="ListParagraph"/>
+        <w:numPr>
+          <w:ilvl w:val="0"/>
+          <w:numId w:val="1"/>
+        </w:numPr>
+        <w:rPr>
+          <w:rFonts w:asciiTheme="majorHAnsi" w:hAnsiTheme="majorHAnsi"/>
+        </w:rPr>
+      </w:pPr>
+      <w:r>
+        <w:rPr>
+          <w:rFonts w:asciiTheme="majorHAnsi" w:hAnsiTheme="majorHAnsi"/>
+        </w:rPr>
+        <w:t>Profile page</w:t>
+      </w:r>
+    </w:p>
+    <w:p>
+      <w:pPr>
+        <w:pStyle w:val="ListParagraph"/>
+        <w:numPr>
+          <w:ilvl w:val="0"/>
+          <w:numId w:val="1"/>
+        </w:numPr>
+        <w:rPr>
+          <w:rFonts w:asciiTheme="majorHAnsi" w:hAnsiTheme="majorHAnsi"/>
+        </w:rPr>
+      </w:pPr>
+      <w:r>
+        <w:rPr>
+          <w:rFonts w:asciiTheme="majorHAnsi" w:hAnsiTheme="majorHAnsi"/>
+        </w:rPr>
+        <w:t>Logout</w:t>
+      </w:r>
+    </w:p>
+    <w:p>
+      <w:pPr>
+        <w:rPr>
+          <w:rFonts w:asciiTheme="majorHAnsi" w:hAnsiTheme="majorHAnsi"/>
+        </w:rPr>
+      </w:pPr>
+    </w:p>
+    <w:p>
+      <w:pPr>
+        <w:pStyle w:val="Heading2"/>
+      </w:pPr>
+      <w:r>
+        <w:t>Milestones</w:t>
+      </w:r>
+    </w:p>
+    <w:p>
+      <w:pPr>
+        <w:pStyle w:val="ListParagraph"/>
+        <w:numPr>
+          <w:ilvl w:val="0"/>
+          <w:numId w:val="2"/>
+        </w:numPr>
+        <w:rPr>
+          <w:rFonts w:asciiTheme="majorHAnsi" w:hAnsiTheme="majorHAnsi"/>
+        </w:rPr>
+      </w:pPr>
+      <w:r>
+        <w:rPr>
+          <w:rFonts w:asciiTheme="majorHAnsi" w:hAnsiTheme="majorHAnsi"/>
+        </w:rPr>
+        <w:t>Project start – 19.10.16</w:t>
+      </w:r>
+    </w:p>
+    <w:p>
+      <w:pPr>
+        <w:pStyle w:val="ListParagraph"/>
+        <w:numPr>
+          <w:ilvl w:val="0"/>
+          <w:numId w:val="2"/>
+        </w:numPr>
+        <w:rPr>
+          <w:rFonts w:asciiTheme="majorHAnsi" w:hAnsiTheme="majorHAnsi"/>
+        </w:rPr>
+      </w:pPr>
+      <w:r>
+        <w:rPr>
+          <w:rFonts w:asciiTheme="majorHAnsi" w:hAnsiTheme="majorHAnsi"/>
+        </w:rPr>
+        <w:t>Design Concepts</w:t>
+      </w:r>
+    </w:p>
+    <w:p>
+      <w:pPr>
+        <w:pStyle w:val="ListParagraph"/>
+        <w:numPr>
+          <w:ilvl w:val="0"/>
+          <w:numId w:val="2"/>
+        </w:numPr>
+        <w:rPr>
+          <w:rFonts w:asciiTheme="majorHAnsi" w:hAnsiTheme="majorHAnsi"/>
+        </w:rPr>
+      </w:pPr>
+      <w:r>
+        <w:rPr>
+          <w:rFonts w:asciiTheme="majorHAnsi" w:hAnsiTheme="majorHAnsi"/>
+        </w:rPr>
+        <w:t>Project requirements</w:t>
+      </w:r>
+    </w:p>
+    <w:p>
+      <w:pPr>
+        <w:pStyle w:val="ListParagraph"/>
+        <w:numPr>
+          <w:ilvl w:val="0"/>
+          <w:numId w:val="2"/>
+        </w:numPr>
+        <w:rPr>
+          <w:rFonts w:asciiTheme="majorHAnsi" w:hAnsiTheme="majorHAnsi"/>
+        </w:rPr>
+      </w:pPr>
+      <w:r>
+        <w:rPr>
+          <w:rFonts w:asciiTheme="majorHAnsi" w:hAnsiTheme="majorHAnsi"/>
+        </w:rPr>
+        <w:t>Project build</w:t>
+      </w:r>
+    </w:p>
+    <w:p>
+      <w:pPr>
+        <w:pStyle w:val="ListParagraph"/>
+        <w:numPr>
+          <w:ilvl w:val="0"/>
+          <w:numId w:val="2"/>
+        </w:numPr>
+        <w:rPr>
+          <w:rFonts w:asciiTheme="majorHAnsi" w:hAnsiTheme="majorHAnsi"/>
+        </w:rPr>
+      </w:pPr>
+      <w:r>
+        <w:rPr>
+          <w:rFonts w:asciiTheme="majorHAnsi" w:hAnsiTheme="majorHAnsi"/>
+        </w:rPr>
+        <w:t>Project testing</w:t>
+      </w:r>
+    </w:p>
+    <w:p>
+      <w:pPr>
+        <w:pStyle w:val="Heading2"/>
+      </w:pPr>
+      <w:r>
+        <w:t>Technical Requirements</w:t>
+      </w:r>
+    </w:p>
+    <w:p>
+      <w:pPr>
+        <w:pStyle w:val="ListParagraph"/>
+        <w:numPr>
+          <w:ilvl w:val="0"/>
+          <w:numId w:val="4"/>
+        </w:numPr>
+        <w:rPr>
+          <w:rFonts w:asciiTheme="majorHAnsi" w:hAnsiTheme="majorHAnsi"/>
+        </w:rPr>
+      </w:pPr>
+      <w:r>
+        <w:rPr>
+          <w:rFonts w:asciiTheme="majorHAnsi" w:hAnsiTheme="majorHAnsi"/>
+        </w:rPr>
+        <w:t>JavaScript MCV framework (Angular / Ember / React)</w:t>
+      </w:r>
+    </w:p>
+    <w:p>
+      <w:pPr>
+        <w:pStyle w:val="ListParagraph"/>
+        <w:numPr>
+          <w:ilvl w:val="0"/>
+          <w:numId w:val="4"/>
+        </w:numPr>
+        <w:rPr>
+          <w:rFonts w:asciiTheme="majorHAnsi" w:hAnsiTheme="majorHAnsi"/>
+        </w:rPr>
+      </w:pPr>
+      <w:r>
+        <w:rPr>
+          <w:rFonts w:asciiTheme="majorHAnsi" w:hAnsiTheme="majorHAnsi"/>
+        </w:rPr>
+        <w:t>Styling will use SASS and Bootstrap</w:t>
+      </w:r>
+    </w:p>
+    <w:p>
+      <w:pPr>
+        <w:pStyle w:val="ListParagraph"/>
+        <w:numPr>
+          <w:ilvl w:val="0"/>
+          <w:numId w:val="4"/>
+        </w:numPr>
+        <w:rPr>
+          <w:rFonts w:asciiTheme="majorHAnsi" w:hAnsiTheme="majorHAnsi"/>
+        </w:rPr>
+      </w:pPr>
+      <w:proofErr w:type="spellStart"/>
+      <w:r>
+        <w:rPr>
+          <w:rFonts w:asciiTheme="majorHAnsi" w:hAnsiTheme="majorHAnsi"/>
+        </w:rPr>
+        <w:t>Git</w:t>
+      </w:r>
+      <w:proofErr w:type="spellEnd"/>
+    </w:p>
+    <w:p>
+      <w:pPr>
+        <w:pStyle w:val="ListParagraph"/>
+        <w:numPr>
+          <w:ilvl w:val="0"/>
+          <w:numId w:val="4"/>
+        </w:numPr>
+        <w:rPr>
+          <w:rFonts w:asciiTheme="majorHAnsi" w:hAnsiTheme="majorHAnsi"/>
+        </w:rPr>
+      </w:pPr>
+      <w:r>
+        <w:rPr>
+          <w:rFonts w:asciiTheme="majorHAnsi" w:hAnsiTheme="majorHAnsi"/>
+        </w:rPr>
+        <w:t>Node.js</w:t>
+      </w:r>
+      <w:r>
+        <w:rPr>
+          <w:rFonts w:asciiTheme="majorHAnsi" w:hAnsiTheme="majorHAnsi"/>
+        </w:rPr>
+        <w:t xml:space="preserve"> – NPM </w:t>
+      </w:r>
+    </w:p>
+    <w:p>
+      <w:pPr>
+        <w:pStyle w:val="ListParagraph"/>
+        <w:numPr>
+          <w:ilvl w:val="0"/>
+          <w:numId w:val="3"/>
+        </w:numPr>
+        <w:rPr>
+          <w:rFonts w:asciiTheme="majorHAnsi" w:hAnsiTheme="majorHAnsi"/>
+        </w:rPr>
+      </w:pPr>
+      <w:r>
+        <w:rPr>
+          <w:rFonts w:asciiTheme="majorHAnsi" w:hAnsiTheme="majorHAnsi"/>
+        </w:rPr>
+        <w:t>Sign-up login</w:t>
+      </w:r>
+    </w:p>
+    <w:p>
+      <w:pPr>
+        <w:pStyle w:val="ListParagraph"/>
+        <w:numPr>
+          <w:ilvl w:val="1"/>
+          <w:numId w:val="3"/>
+        </w:numPr>
+        <w:rPr>
+          <w:rFonts w:asciiTheme="majorHAnsi" w:hAnsiTheme="majorHAnsi"/>
+        </w:rPr>
+      </w:pPr>
+      <w:r>
+        <w:rPr>
+          <w:rFonts w:asciiTheme="majorHAnsi" w:hAnsiTheme="majorHAnsi"/>
+        </w:rPr>
+        <w:t>NoSQL database to store usernames, passwords, profile picture</w:t>
+      </w:r>
+    </w:p>
+    <w:p>
+      <w:pPr>
+        <w:pStyle w:val="ListParagraph"/>
+        <w:numPr>
+          <w:ilvl w:val="0"/>
+          <w:numId w:val="3"/>
+        </w:numPr>
+        <w:rPr>
+          <w:rFonts w:asciiTheme="majorHAnsi" w:hAnsiTheme="majorHAnsi"/>
+        </w:rPr>
+      </w:pPr>
+      <w:r>
+        <w:rPr>
+          <w:rFonts w:asciiTheme="majorHAnsi" w:hAnsiTheme="majorHAnsi"/>
+        </w:rPr>
+        <w:t>Chat Room</w:t>
+      </w:r>
+    </w:p>
+    <w:p>
+      <w:pPr>
+        <w:pStyle w:val="ListParagraph"/>
+        <w:numPr>
+          <w:ilvl w:val="1"/>
+          <w:numId w:val="3"/>
+        </w:numPr>
+        <w:rPr>
+          <w:rFonts w:asciiTheme="majorHAnsi" w:hAnsiTheme="majorHAnsi"/>
+        </w:rPr>
+      </w:pPr>
+      <w:r>
+        <w:rPr>
+          <w:rFonts w:asciiTheme="majorHAnsi" w:hAnsiTheme="majorHAnsi"/>
+        </w:rPr>
+        <w:t>3</w:t>
+      </w:r>
+      <w:r>
+        <w:rPr>
+          <w:rFonts w:asciiTheme="majorHAnsi" w:hAnsiTheme="majorHAnsi"/>
+          <w:vertAlign w:val="superscript"/>
+        </w:rPr>
+        <w:t>rd</w:t>
+      </w:r>
+      <w:r>
+        <w:rPr>
+          <w:rFonts w:asciiTheme="majorHAnsi" w:hAnsiTheme="majorHAnsi"/>
+        </w:rPr>
+        <w:t xml:space="preserve"> party API to allow for messaging</w:t>
+      </w:r>
+    </w:p>
+    <w:p>
+      <w:pPr>
+        <w:pStyle w:val="Heading2"/>
+      </w:pPr>
+      <w:r>
+        <w:t>Limits and Exclusions</w:t>
+      </w:r>
+    </w:p>
+    <w:p>
+      <w:pPr>
+        <w:pStyle w:val="ListParagraph"/>
+        <w:numPr>
+          <w:ilvl w:val="0"/>
+          <w:numId w:val="5"/>
+        </w:numPr>
+        <w:rPr>
+          <w:rFonts w:asciiTheme="majorHAnsi" w:hAnsiTheme="majorHAnsi"/>
+        </w:rPr>
+      </w:pPr>
+      <w:r>
+        <w:rPr>
+          <w:rFonts w:asciiTheme="majorHAnsi" w:hAnsiTheme="majorHAnsi"/>
+        </w:rPr>
+        <w:t>Soft submission for the 8</w:t>
+      </w:r>
+      <w:r>
+        <w:rPr>
+          <w:rFonts w:asciiTheme="majorHAnsi" w:hAnsiTheme="majorHAnsi"/>
+          <w:vertAlign w:val="superscript"/>
+        </w:rPr>
+        <w:t>th</w:t>
+      </w:r>
+      <w:r>
+        <w:rPr>
+          <w:rFonts w:asciiTheme="majorHAnsi" w:hAnsiTheme="majorHAnsi"/>
+        </w:rPr>
+        <w:t xml:space="preserve"> week of the course</w:t>
+      </w:r>
+    </w:p>
+    <w:p>
+      <w:pPr>
+        <w:pStyle w:val="ListParagraph"/>
+        <w:numPr>
+          <w:ilvl w:val="0"/>
+          <w:numId w:val="5"/>
+        </w:numPr>
+        <w:rPr>
+          <w:rFonts w:asciiTheme="majorHAnsi" w:hAnsiTheme="majorHAnsi"/>
+        </w:rPr>
+      </w:pPr>
+      <w:r>
+        <w:rPr>
+          <w:rFonts w:asciiTheme="majorHAnsi" w:hAnsiTheme="majorHAnsi"/>
+        </w:rPr>
+        <w:t>Virtual communication could limit efficient progress</w:t>
       </w:r>
       <w:bookmarkStart w:id="0" w:name="_GoBack"/>
       <w:bookmarkEnd w:id="0"/>
+    </w:p>
+    <w:p>
+      <w:pPr>
+        <w:pStyle w:val="ListParagraph"/>
+        <w:numPr>
+          <w:ilvl w:val="0"/>
+          <w:numId w:val="5"/>
+        </w:numPr>
+        <w:rPr>
+          <w:rFonts w:asciiTheme="majorHAnsi" w:hAnsiTheme="majorHAnsi"/>
+        </w:rPr>
+      </w:pPr>
+      <w:r>
+        <w:rPr>
+          <w:rFonts w:asciiTheme="majorHAnsi" w:hAnsiTheme="majorHAnsi"/>
+        </w:rPr>
+        <w:t xml:space="preserve">Learning curve for some technologies </w:t>
+      </w:r>
+      <w:r>
+        <w:rPr>
+          <w:rFonts w:asciiTheme="majorHAnsi" w:hAnsiTheme="majorHAnsi"/>
+        </w:rPr>
+        <w:t>could limit efficient progress</w:t>
+      </w:r>
     </w:p>
     <w:sectPr>
       <w:pgSz w:w="12240" w:h="15840"/>
@@ -57,6 +507,591 @@
 </w:document>
 </file>
 
+<file path=word/numbering.xml><?xml version="1.0" encoding="utf-8"?>
+<w:numbering xmlns:wpc="http://schemas.microsoft.com/office/word/2010/wordprocessingCanvas" xmlns:mc="http://schemas.openxmlformats.org/markup-compatibility/2006" xmlns:o="urn:schemas-microsoft-com:office:office" xmlns:r="http://schemas.openxmlformats.org/officeDocument/2006/relationships" xmlns:m="http://schemas.openxmlformats.org/officeDocument/2006/math" xmlns:v="urn:schemas-microsoft-com:vml" xmlns:wp14="http://schemas.microsoft.com/office/word/2010/wordprocessingDrawing" xmlns:wp="http://schemas.openxmlformats.org/drawingml/2006/wordprocessingDrawing" xmlns:w10="urn:schemas-microsoft-com:office:word" xmlns:w="http://schemas.openxmlformats.org/wordprocessingml/2006/main" xmlns:w14="http://schemas.microsoft.com/office/word/2010/wordml" xmlns:w15="http://schemas.microsoft.com/office/word/2012/wordml" xmlns:wpg="http://schemas.microsoft.com/office/word/2010/wordprocessingGroup" xmlns:wpi="http://schemas.microsoft.com/office/word/2010/wordprocessingInk" xmlns:wne="http://schemas.microsoft.com/office/word/2006/wordml" xmlns:wps="http://schemas.microsoft.com/office/word/2010/wordprocessingShape" mc:Ignorable="w14 w15 wp14">
+  <w:abstractNum w:abstractNumId="0" w15:restartNumberingAfterBreak="0">
+    <w:nsid w:val="159B1C69"/>
+    <w:multiLevelType w:val="hybridMultilevel"/>
+    <w:tmpl w:val="566A9178"/>
+    <w:lvl w:ilvl="0" w:tplc="08090001">
+      <w:start w:val="1"/>
+      <w:numFmt w:val="bullet"/>
+      <w:lvlText w:val=""/>
+      <w:lvlJc w:val="left"/>
+      <w:pPr>
+        <w:ind w:left="720" w:hanging="360"/>
+      </w:pPr>
+      <w:rPr>
+        <w:rFonts w:ascii="Symbol" w:hAnsi="Symbol" w:hint="default"/>
+      </w:rPr>
+    </w:lvl>
+    <w:lvl w:ilvl="1" w:tplc="08090003" w:tentative="1">
+      <w:start w:val="1"/>
+      <w:numFmt w:val="bullet"/>
+      <w:lvlText w:val="o"/>
+      <w:lvlJc w:val="left"/>
+      <w:pPr>
+        <w:ind w:left="1440" w:hanging="360"/>
+      </w:pPr>
+      <w:rPr>
+        <w:rFonts w:ascii="Courier New" w:hAnsi="Courier New" w:cs="Courier New" w:hint="default"/>
+      </w:rPr>
+    </w:lvl>
+    <w:lvl w:ilvl="2" w:tplc="08090005" w:tentative="1">
+      <w:start w:val="1"/>
+      <w:numFmt w:val="bullet"/>
+      <w:lvlText w:val=""/>
+      <w:lvlJc w:val="left"/>
+      <w:pPr>
+        <w:ind w:left="2160" w:hanging="360"/>
+      </w:pPr>
+      <w:rPr>
+        <w:rFonts w:ascii="Wingdings" w:hAnsi="Wingdings" w:hint="default"/>
+      </w:rPr>
+    </w:lvl>
+    <w:lvl w:ilvl="3" w:tplc="08090001" w:tentative="1">
+      <w:start w:val="1"/>
+      <w:numFmt w:val="bullet"/>
+      <w:lvlText w:val=""/>
+      <w:lvlJc w:val="left"/>
+      <w:pPr>
+        <w:ind w:left="2880" w:hanging="360"/>
+      </w:pPr>
+      <w:rPr>
+        <w:rFonts w:ascii="Symbol" w:hAnsi="Symbol" w:hint="default"/>
+      </w:rPr>
+    </w:lvl>
+    <w:lvl w:ilvl="4" w:tplc="08090003" w:tentative="1">
+      <w:start w:val="1"/>
+      <w:numFmt w:val="bullet"/>
+      <w:lvlText w:val="o"/>
+      <w:lvlJc w:val="left"/>
+      <w:pPr>
+        <w:ind w:left="3600" w:hanging="360"/>
+      </w:pPr>
+      <w:rPr>
+        <w:rFonts w:ascii="Courier New" w:hAnsi="Courier New" w:cs="Courier New" w:hint="default"/>
+      </w:rPr>
+    </w:lvl>
+    <w:lvl w:ilvl="5" w:tplc="08090005" w:tentative="1">
+      <w:start w:val="1"/>
+      <w:numFmt w:val="bullet"/>
+      <w:lvlText w:val=""/>
+      <w:lvlJc w:val="left"/>
+      <w:pPr>
+        <w:ind w:left="4320" w:hanging="360"/>
+      </w:pPr>
+      <w:rPr>
+        <w:rFonts w:ascii="Wingdings" w:hAnsi="Wingdings" w:hint="default"/>
+      </w:rPr>
+    </w:lvl>
+    <w:lvl w:ilvl="6" w:tplc="08090001" w:tentative="1">
+      <w:start w:val="1"/>
+      <w:numFmt w:val="bullet"/>
+      <w:lvlText w:val=""/>
+      <w:lvlJc w:val="left"/>
+      <w:pPr>
+        <w:ind w:left="5040" w:hanging="360"/>
+      </w:pPr>
+      <w:rPr>
+        <w:rFonts w:ascii="Symbol" w:hAnsi="Symbol" w:hint="default"/>
+      </w:rPr>
+    </w:lvl>
+    <w:lvl w:ilvl="7" w:tplc="08090003" w:tentative="1">
+      <w:start w:val="1"/>
+      <w:numFmt w:val="bullet"/>
+      <w:lvlText w:val="o"/>
+      <w:lvlJc w:val="left"/>
+      <w:pPr>
+        <w:ind w:left="5760" w:hanging="360"/>
+      </w:pPr>
+      <w:rPr>
+        <w:rFonts w:ascii="Courier New" w:hAnsi="Courier New" w:cs="Courier New" w:hint="default"/>
+      </w:rPr>
+    </w:lvl>
+    <w:lvl w:ilvl="8" w:tplc="08090005" w:tentative="1">
+      <w:start w:val="1"/>
+      <w:numFmt w:val="bullet"/>
+      <w:lvlText w:val=""/>
+      <w:lvlJc w:val="left"/>
+      <w:pPr>
+        <w:ind w:left="6480" w:hanging="360"/>
+      </w:pPr>
+      <w:rPr>
+        <w:rFonts w:ascii="Wingdings" w:hAnsi="Wingdings" w:hint="default"/>
+      </w:rPr>
+    </w:lvl>
+  </w:abstractNum>
+  <w:abstractNum w:abstractNumId="1" w15:restartNumberingAfterBreak="0">
+    <w:nsid w:val="26861ABD"/>
+    <w:multiLevelType w:val="hybridMultilevel"/>
+    <w:tmpl w:val="F5C8B52C"/>
+    <w:lvl w:ilvl="0" w:tplc="08090001">
+      <w:start w:val="1"/>
+      <w:numFmt w:val="bullet"/>
+      <w:lvlText w:val=""/>
+      <w:lvlJc w:val="left"/>
+      <w:pPr>
+        <w:ind w:left="720" w:hanging="360"/>
+      </w:pPr>
+      <w:rPr>
+        <w:rFonts w:ascii="Symbol" w:hAnsi="Symbol" w:hint="default"/>
+      </w:rPr>
+    </w:lvl>
+    <w:lvl w:ilvl="1" w:tplc="08090003" w:tentative="1">
+      <w:start w:val="1"/>
+      <w:numFmt w:val="bullet"/>
+      <w:lvlText w:val="o"/>
+      <w:lvlJc w:val="left"/>
+      <w:pPr>
+        <w:ind w:left="1440" w:hanging="360"/>
+      </w:pPr>
+      <w:rPr>
+        <w:rFonts w:ascii="Courier New" w:hAnsi="Courier New" w:cs="Courier New" w:hint="default"/>
+      </w:rPr>
+    </w:lvl>
+    <w:lvl w:ilvl="2" w:tplc="08090005" w:tentative="1">
+      <w:start w:val="1"/>
+      <w:numFmt w:val="bullet"/>
+      <w:lvlText w:val=""/>
+      <w:lvlJc w:val="left"/>
+      <w:pPr>
+        <w:ind w:left="2160" w:hanging="360"/>
+      </w:pPr>
+      <w:rPr>
+        <w:rFonts w:ascii="Wingdings" w:hAnsi="Wingdings" w:hint="default"/>
+      </w:rPr>
+    </w:lvl>
+    <w:lvl w:ilvl="3" w:tplc="08090001" w:tentative="1">
+      <w:start w:val="1"/>
+      <w:numFmt w:val="bullet"/>
+      <w:lvlText w:val=""/>
+      <w:lvlJc w:val="left"/>
+      <w:pPr>
+        <w:ind w:left="2880" w:hanging="360"/>
+      </w:pPr>
+      <w:rPr>
+        <w:rFonts w:ascii="Symbol" w:hAnsi="Symbol" w:hint="default"/>
+      </w:rPr>
+    </w:lvl>
+    <w:lvl w:ilvl="4" w:tplc="08090003" w:tentative="1">
+      <w:start w:val="1"/>
+      <w:numFmt w:val="bullet"/>
+      <w:lvlText w:val="o"/>
+      <w:lvlJc w:val="left"/>
+      <w:pPr>
+        <w:ind w:left="3600" w:hanging="360"/>
+      </w:pPr>
+      <w:rPr>
+        <w:rFonts w:ascii="Courier New" w:hAnsi="Courier New" w:cs="Courier New" w:hint="default"/>
+      </w:rPr>
+    </w:lvl>
+    <w:lvl w:ilvl="5" w:tplc="08090005" w:tentative="1">
+      <w:start w:val="1"/>
+      <w:numFmt w:val="bullet"/>
+      <w:lvlText w:val=""/>
+      <w:lvlJc w:val="left"/>
+      <w:pPr>
+        <w:ind w:left="4320" w:hanging="360"/>
+      </w:pPr>
+      <w:rPr>
+        <w:rFonts w:ascii="Wingdings" w:hAnsi="Wingdings" w:hint="default"/>
+      </w:rPr>
+    </w:lvl>
+    <w:lvl w:ilvl="6" w:tplc="08090001" w:tentative="1">
+      <w:start w:val="1"/>
+      <w:numFmt w:val="bullet"/>
+      <w:lvlText w:val=""/>
+      <w:lvlJc w:val="left"/>
+      <w:pPr>
+        <w:ind w:left="5040" w:hanging="360"/>
+      </w:pPr>
+      <w:rPr>
+        <w:rFonts w:ascii="Symbol" w:hAnsi="Symbol" w:hint="default"/>
+      </w:rPr>
+    </w:lvl>
+    <w:lvl w:ilvl="7" w:tplc="08090003" w:tentative="1">
+      <w:start w:val="1"/>
+      <w:numFmt w:val="bullet"/>
+      <w:lvlText w:val="o"/>
+      <w:lvlJc w:val="left"/>
+      <w:pPr>
+        <w:ind w:left="5760" w:hanging="360"/>
+      </w:pPr>
+      <w:rPr>
+        <w:rFonts w:ascii="Courier New" w:hAnsi="Courier New" w:cs="Courier New" w:hint="default"/>
+      </w:rPr>
+    </w:lvl>
+    <w:lvl w:ilvl="8" w:tplc="08090005" w:tentative="1">
+      <w:start w:val="1"/>
+      <w:numFmt w:val="bullet"/>
+      <w:lvlText w:val=""/>
+      <w:lvlJc w:val="left"/>
+      <w:pPr>
+        <w:ind w:left="6480" w:hanging="360"/>
+      </w:pPr>
+      <w:rPr>
+        <w:rFonts w:ascii="Wingdings" w:hAnsi="Wingdings" w:hint="default"/>
+      </w:rPr>
+    </w:lvl>
+  </w:abstractNum>
+  <w:abstractNum w:abstractNumId="2" w15:restartNumberingAfterBreak="0">
+    <w:nsid w:val="2CC668AE"/>
+    <w:multiLevelType w:val="hybridMultilevel"/>
+    <w:tmpl w:val="66846ED8"/>
+    <w:lvl w:ilvl="0" w:tplc="08090001">
+      <w:start w:val="1"/>
+      <w:numFmt w:val="bullet"/>
+      <w:lvlText w:val=""/>
+      <w:lvlJc w:val="left"/>
+      <w:pPr>
+        <w:ind w:left="720" w:hanging="360"/>
+      </w:pPr>
+      <w:rPr>
+        <w:rFonts w:ascii="Symbol" w:hAnsi="Symbol" w:hint="default"/>
+      </w:rPr>
+    </w:lvl>
+    <w:lvl w:ilvl="1" w:tplc="08090003" w:tentative="1">
+      <w:start w:val="1"/>
+      <w:numFmt w:val="bullet"/>
+      <w:lvlText w:val="o"/>
+      <w:lvlJc w:val="left"/>
+      <w:pPr>
+        <w:ind w:left="1440" w:hanging="360"/>
+      </w:pPr>
+      <w:rPr>
+        <w:rFonts w:ascii="Courier New" w:hAnsi="Courier New" w:cs="Courier New" w:hint="default"/>
+      </w:rPr>
+    </w:lvl>
+    <w:lvl w:ilvl="2" w:tplc="08090005" w:tentative="1">
+      <w:start w:val="1"/>
+      <w:numFmt w:val="bullet"/>
+      <w:lvlText w:val=""/>
+      <w:lvlJc w:val="left"/>
+      <w:pPr>
+        <w:ind w:left="2160" w:hanging="360"/>
+      </w:pPr>
+      <w:rPr>
+        <w:rFonts w:ascii="Wingdings" w:hAnsi="Wingdings" w:hint="default"/>
+      </w:rPr>
+    </w:lvl>
+    <w:lvl w:ilvl="3" w:tplc="08090001" w:tentative="1">
+      <w:start w:val="1"/>
+      <w:numFmt w:val="bullet"/>
+      <w:lvlText w:val=""/>
+      <w:lvlJc w:val="left"/>
+      <w:pPr>
+        <w:ind w:left="2880" w:hanging="360"/>
+      </w:pPr>
+      <w:rPr>
+        <w:rFonts w:ascii="Symbol" w:hAnsi="Symbol" w:hint="default"/>
+      </w:rPr>
+    </w:lvl>
+    <w:lvl w:ilvl="4" w:tplc="08090003" w:tentative="1">
+      <w:start w:val="1"/>
+      <w:numFmt w:val="bullet"/>
+      <w:lvlText w:val="o"/>
+      <w:lvlJc w:val="left"/>
+      <w:pPr>
+        <w:ind w:left="3600" w:hanging="360"/>
+      </w:pPr>
+      <w:rPr>
+        <w:rFonts w:ascii="Courier New" w:hAnsi="Courier New" w:cs="Courier New" w:hint="default"/>
+      </w:rPr>
+    </w:lvl>
+    <w:lvl w:ilvl="5" w:tplc="08090005" w:tentative="1">
+      <w:start w:val="1"/>
+      <w:numFmt w:val="bullet"/>
+      <w:lvlText w:val=""/>
+      <w:lvlJc w:val="left"/>
+      <w:pPr>
+        <w:ind w:left="4320" w:hanging="360"/>
+      </w:pPr>
+      <w:rPr>
+        <w:rFonts w:ascii="Wingdings" w:hAnsi="Wingdings" w:hint="default"/>
+      </w:rPr>
+    </w:lvl>
+    <w:lvl w:ilvl="6" w:tplc="08090001" w:tentative="1">
+      <w:start w:val="1"/>
+      <w:numFmt w:val="bullet"/>
+      <w:lvlText w:val=""/>
+      <w:lvlJc w:val="left"/>
+      <w:pPr>
+        <w:ind w:left="5040" w:hanging="360"/>
+      </w:pPr>
+      <w:rPr>
+        <w:rFonts w:ascii="Symbol" w:hAnsi="Symbol" w:hint="default"/>
+      </w:rPr>
+    </w:lvl>
+    <w:lvl w:ilvl="7" w:tplc="08090003" w:tentative="1">
+      <w:start w:val="1"/>
+      <w:numFmt w:val="bullet"/>
+      <w:lvlText w:val="o"/>
+      <w:lvlJc w:val="left"/>
+      <w:pPr>
+        <w:ind w:left="5760" w:hanging="360"/>
+      </w:pPr>
+      <w:rPr>
+        <w:rFonts w:ascii="Courier New" w:hAnsi="Courier New" w:cs="Courier New" w:hint="default"/>
+      </w:rPr>
+    </w:lvl>
+    <w:lvl w:ilvl="8" w:tplc="08090005" w:tentative="1">
+      <w:start w:val="1"/>
+      <w:numFmt w:val="bullet"/>
+      <w:lvlText w:val=""/>
+      <w:lvlJc w:val="left"/>
+      <w:pPr>
+        <w:ind w:left="6480" w:hanging="360"/>
+      </w:pPr>
+      <w:rPr>
+        <w:rFonts w:ascii="Wingdings" w:hAnsi="Wingdings" w:hint="default"/>
+      </w:rPr>
+    </w:lvl>
+  </w:abstractNum>
+  <w:abstractNum w:abstractNumId="3" w15:restartNumberingAfterBreak="0">
+    <w:nsid w:val="2D2E0293"/>
+    <w:multiLevelType w:val="hybridMultilevel"/>
+    <w:tmpl w:val="FDF09D00"/>
+    <w:lvl w:ilvl="0" w:tplc="08090001">
+      <w:start w:val="1"/>
+      <w:numFmt w:val="bullet"/>
+      <w:lvlText w:val=""/>
+      <w:lvlJc w:val="left"/>
+      <w:pPr>
+        <w:ind w:left="720" w:hanging="360"/>
+      </w:pPr>
+      <w:rPr>
+        <w:rFonts w:ascii="Symbol" w:hAnsi="Symbol" w:hint="default"/>
+      </w:rPr>
+    </w:lvl>
+    <w:lvl w:ilvl="1" w:tplc="08090003" w:tentative="1">
+      <w:start w:val="1"/>
+      <w:numFmt w:val="bullet"/>
+      <w:lvlText w:val="o"/>
+      <w:lvlJc w:val="left"/>
+      <w:pPr>
+        <w:ind w:left="1440" w:hanging="360"/>
+      </w:pPr>
+      <w:rPr>
+        <w:rFonts w:ascii="Courier New" w:hAnsi="Courier New" w:cs="Courier New" w:hint="default"/>
+      </w:rPr>
+    </w:lvl>
+    <w:lvl w:ilvl="2" w:tplc="08090005" w:tentative="1">
+      <w:start w:val="1"/>
+      <w:numFmt w:val="bullet"/>
+      <w:lvlText w:val=""/>
+      <w:lvlJc w:val="left"/>
+      <w:pPr>
+        <w:ind w:left="2160" w:hanging="360"/>
+      </w:pPr>
+      <w:rPr>
+        <w:rFonts w:ascii="Wingdings" w:hAnsi="Wingdings" w:hint="default"/>
+      </w:rPr>
+    </w:lvl>
+    <w:lvl w:ilvl="3" w:tplc="08090001" w:tentative="1">
+      <w:start w:val="1"/>
+      <w:numFmt w:val="bullet"/>
+      <w:lvlText w:val=""/>
+      <w:lvlJc w:val="left"/>
+      <w:pPr>
+        <w:ind w:left="2880" w:hanging="360"/>
+      </w:pPr>
+      <w:rPr>
+        <w:rFonts w:ascii="Symbol" w:hAnsi="Symbol" w:hint="default"/>
+      </w:rPr>
+    </w:lvl>
+    <w:lvl w:ilvl="4" w:tplc="08090003" w:tentative="1">
+      <w:start w:val="1"/>
+      <w:numFmt w:val="bullet"/>
+      <w:lvlText w:val="o"/>
+      <w:lvlJc w:val="left"/>
+      <w:pPr>
+        <w:ind w:left="3600" w:hanging="360"/>
+      </w:pPr>
+      <w:rPr>
+        <w:rFonts w:ascii="Courier New" w:hAnsi="Courier New" w:cs="Courier New" w:hint="default"/>
+      </w:rPr>
+    </w:lvl>
+    <w:lvl w:ilvl="5" w:tplc="08090005" w:tentative="1">
+      <w:start w:val="1"/>
+      <w:numFmt w:val="bullet"/>
+      <w:lvlText w:val=""/>
+      <w:lvlJc w:val="left"/>
+      <w:pPr>
+        <w:ind w:left="4320" w:hanging="360"/>
+      </w:pPr>
+      <w:rPr>
+        <w:rFonts w:ascii="Wingdings" w:hAnsi="Wingdings" w:hint="default"/>
+      </w:rPr>
+    </w:lvl>
+    <w:lvl w:ilvl="6" w:tplc="08090001" w:tentative="1">
+      <w:start w:val="1"/>
+      <w:numFmt w:val="bullet"/>
+      <w:lvlText w:val=""/>
+      <w:lvlJc w:val="left"/>
+      <w:pPr>
+        <w:ind w:left="5040" w:hanging="360"/>
+      </w:pPr>
+      <w:rPr>
+        <w:rFonts w:ascii="Symbol" w:hAnsi="Symbol" w:hint="default"/>
+      </w:rPr>
+    </w:lvl>
+    <w:lvl w:ilvl="7" w:tplc="08090003" w:tentative="1">
+      <w:start w:val="1"/>
+      <w:numFmt w:val="bullet"/>
+      <w:lvlText w:val="o"/>
+      <w:lvlJc w:val="left"/>
+      <w:pPr>
+        <w:ind w:left="5760" w:hanging="360"/>
+      </w:pPr>
+      <w:rPr>
+        <w:rFonts w:ascii="Courier New" w:hAnsi="Courier New" w:cs="Courier New" w:hint="default"/>
+      </w:rPr>
+    </w:lvl>
+    <w:lvl w:ilvl="8" w:tplc="08090005" w:tentative="1">
+      <w:start w:val="1"/>
+      <w:numFmt w:val="bullet"/>
+      <w:lvlText w:val=""/>
+      <w:lvlJc w:val="left"/>
+      <w:pPr>
+        <w:ind w:left="6480" w:hanging="360"/>
+      </w:pPr>
+      <w:rPr>
+        <w:rFonts w:ascii="Wingdings" w:hAnsi="Wingdings" w:hint="default"/>
+      </w:rPr>
+    </w:lvl>
+  </w:abstractNum>
+  <w:abstractNum w:abstractNumId="4" w15:restartNumberingAfterBreak="0">
+    <w:nsid w:val="51765934"/>
+    <w:multiLevelType w:val="hybridMultilevel"/>
+    <w:tmpl w:val="0532C88C"/>
+    <w:lvl w:ilvl="0" w:tplc="08090001">
+      <w:start w:val="1"/>
+      <w:numFmt w:val="bullet"/>
+      <w:lvlText w:val=""/>
+      <w:lvlJc w:val="left"/>
+      <w:pPr>
+        <w:ind w:left="720" w:hanging="360"/>
+      </w:pPr>
+      <w:rPr>
+        <w:rFonts w:ascii="Symbol" w:hAnsi="Symbol" w:hint="default"/>
+      </w:rPr>
+    </w:lvl>
+    <w:lvl w:ilvl="1" w:tplc="08090003">
+      <w:start w:val="1"/>
+      <w:numFmt w:val="bullet"/>
+      <w:lvlText w:val="o"/>
+      <w:lvlJc w:val="left"/>
+      <w:pPr>
+        <w:ind w:left="1440" w:hanging="360"/>
+      </w:pPr>
+      <w:rPr>
+        <w:rFonts w:ascii="Courier New" w:hAnsi="Courier New" w:cs="Courier New" w:hint="default"/>
+      </w:rPr>
+    </w:lvl>
+    <w:lvl w:ilvl="2" w:tplc="08090005" w:tentative="1">
+      <w:start w:val="1"/>
+      <w:numFmt w:val="bullet"/>
+      <w:lvlText w:val=""/>
+      <w:lvlJc w:val="left"/>
+      <w:pPr>
+        <w:ind w:left="2160" w:hanging="360"/>
+      </w:pPr>
+      <w:rPr>
+        <w:rFonts w:ascii="Wingdings" w:hAnsi="Wingdings" w:hint="default"/>
+      </w:rPr>
+    </w:lvl>
+    <w:lvl w:ilvl="3" w:tplc="08090001" w:tentative="1">
+      <w:start w:val="1"/>
+      <w:numFmt w:val="bullet"/>
+      <w:lvlText w:val=""/>
+      <w:lvlJc w:val="left"/>
+      <w:pPr>
+        <w:ind w:left="2880" w:hanging="360"/>
+      </w:pPr>
+      <w:rPr>
+        <w:rFonts w:ascii="Symbol" w:hAnsi="Symbol" w:hint="default"/>
+      </w:rPr>
+    </w:lvl>
+    <w:lvl w:ilvl="4" w:tplc="08090003" w:tentative="1">
+      <w:start w:val="1"/>
+      <w:numFmt w:val="bullet"/>
+      <w:lvlText w:val="o"/>
+      <w:lvlJc w:val="left"/>
+      <w:pPr>
+        <w:ind w:left="3600" w:hanging="360"/>
+      </w:pPr>
+      <w:rPr>
+        <w:rFonts w:ascii="Courier New" w:hAnsi="Courier New" w:cs="Courier New" w:hint="default"/>
+      </w:rPr>
+    </w:lvl>
+    <w:lvl w:ilvl="5" w:tplc="08090005" w:tentative="1">
+      <w:start w:val="1"/>
+      <w:numFmt w:val="bullet"/>
+      <w:lvlText w:val=""/>
+      <w:lvlJc w:val="left"/>
+      <w:pPr>
+        <w:ind w:left="4320" w:hanging="360"/>
+      </w:pPr>
+      <w:rPr>
+        <w:rFonts w:ascii="Wingdings" w:hAnsi="Wingdings" w:hint="default"/>
+      </w:rPr>
+    </w:lvl>
+    <w:lvl w:ilvl="6" w:tplc="08090001" w:tentative="1">
+      <w:start w:val="1"/>
+      <w:numFmt w:val="bullet"/>
+      <w:lvlText w:val=""/>
+      <w:lvlJc w:val="left"/>
+      <w:pPr>
+        <w:ind w:left="5040" w:hanging="360"/>
+      </w:pPr>
+      <w:rPr>
+        <w:rFonts w:ascii="Symbol" w:hAnsi="Symbol" w:hint="default"/>
+      </w:rPr>
+    </w:lvl>
+    <w:lvl w:ilvl="7" w:tplc="08090003" w:tentative="1">
+      <w:start w:val="1"/>
+      <w:numFmt w:val="bullet"/>
+      <w:lvlText w:val="o"/>
+      <w:lvlJc w:val="left"/>
+      <w:pPr>
+        <w:ind w:left="5760" w:hanging="360"/>
+      </w:pPr>
+      <w:rPr>
+        <w:rFonts w:ascii="Courier New" w:hAnsi="Courier New" w:cs="Courier New" w:hint="default"/>
+      </w:rPr>
+    </w:lvl>
+    <w:lvl w:ilvl="8" w:tplc="08090005" w:tentative="1">
+      <w:start w:val="1"/>
+      <w:numFmt w:val="bullet"/>
+      <w:lvlText w:val=""/>
+      <w:lvlJc w:val="left"/>
+      <w:pPr>
+        <w:ind w:left="6480" w:hanging="360"/>
+      </w:pPr>
+      <w:rPr>
+        <w:rFonts w:ascii="Wingdings" w:hAnsi="Wingdings" w:hint="default"/>
+      </w:rPr>
+    </w:lvl>
+  </w:abstractNum>
+  <w:num w:numId="1">
+    <w:abstractNumId w:val="0"/>
+  </w:num>
+  <w:num w:numId="2">
+    <w:abstractNumId w:val="3"/>
+  </w:num>
+  <w:num w:numId="3">
+    <w:abstractNumId w:val="4"/>
+  </w:num>
+  <w:num w:numId="4">
+    <w:abstractNumId w:val="1"/>
+  </w:num>
+  <w:num w:numId="5">
+    <w:abstractNumId w:val="2"/>
+  </w:num>
+</w:numbering>
+</file>
+
 <file path=word/styles.xml><?xml version="1.0" encoding="utf-8"?>
 <w:styles xmlns:mc="http://schemas.openxmlformats.org/markup-compatibility/2006" xmlns:r="http://schemas.openxmlformats.org/officeDocument/2006/relationships" xmlns:w="http://schemas.openxmlformats.org/wordprocessingml/2006/main" xmlns:w14="http://schemas.microsoft.com/office/word/2010/wordml" xmlns:w15="http://schemas.microsoft.com/office/word/2012/wordml" mc:Ignorable="w14 w15">
   <w:docDefaults>
@@ -70,7 +1105,7 @@
     </w:rPrDefault>
     <w:pPrDefault/>
   </w:docDefaults>
-  <w:latentStyles w:defLockedState="0" w:defUIPriority="99" w:defSemiHidden="0" w:defUnhideWhenUsed="0" w:defQFormat="0" w:count="382">
+  <w:latentStyles w:defLockedState="0" w:defUIPriority="99" w:defSemiHidden="0" w:defUnhideWhenUsed="0" w:defQFormat="0" w:count="371">
     <w:lsdException w:name="Normal" w:uiPriority="0" w:qFormat="1"/>
     <w:lsdException w:name="heading 1" w:uiPriority="9" w:qFormat="1"/>
     <w:lsdException w:name="heading 2" w:semiHidden="1" w:uiPriority="9" w:unhideWhenUsed="1" w:qFormat="1"/>
@@ -227,15 +1262,6 @@
     <w:lsdException w:name="Balloon Text" w:semiHidden="1" w:unhideWhenUsed="1"/>
     <w:lsdException w:name="Table Grid" w:uiPriority="39"/>
     <w:lsdException w:name="Table Theme" w:semiHidden="1" w:unhideWhenUsed="1"/>
-    <w:lsdException w:name="Note Level 1" w:semiHidden="1" w:unhideWhenUsed="1"/>
-    <w:lsdException w:name="Note Level 2" w:semiHidden="1" w:unhideWhenUsed="1"/>
-    <w:lsdException w:name="Note Level 3" w:semiHidden="1" w:unhideWhenUsed="1"/>
-    <w:lsdException w:name="Note Level 4" w:semiHidden="1" w:unhideWhenUsed="1"/>
-    <w:lsdException w:name="Note Level 5" w:semiHidden="1" w:unhideWhenUsed="1"/>
-    <w:lsdException w:name="Note Level 6" w:semiHidden="1" w:unhideWhenUsed="1"/>
-    <w:lsdException w:name="Note Level 7" w:semiHidden="1" w:unhideWhenUsed="1"/>
-    <w:lsdException w:name="Note Level 8" w:semiHidden="1" w:unhideWhenUsed="1"/>
-    <w:lsdException w:name="Note Level 9" w:semiHidden="1" w:unhideWhenUsed="1"/>
     <w:lsdException w:name="Placeholder Text" w:semiHidden="1"/>
     <w:lsdException w:name="No Spacing" w:uiPriority="1" w:qFormat="1"/>
     <w:lsdException w:name="Light Shading" w:uiPriority="60"/>
@@ -451,8 +1477,6 @@
     <w:lsdException w:name="List Table 5 Dark Accent 6" w:uiPriority="50"/>
     <w:lsdException w:name="List Table 6 Colorful Accent 6" w:uiPriority="51"/>
     <w:lsdException w:name="List Table 7 Colorful Accent 6" w:uiPriority="52"/>
-    <w:lsdException w:name="Mention" w:semiHidden="1" w:unhideWhenUsed="1"/>
-    <w:lsdException w:name="Smart Hyperlink" w:semiHidden="1" w:unhideWhenUsed="1"/>
   </w:latentStyles>
   <w:style w:type="paragraph" w:default="1" w:styleId="Normal">
     <w:name w:val="Normal"/>
@@ -553,6 +1577,17 @@
       <w:sz w:val="32"/>
       <w:szCs w:val="32"/>
     </w:rPr>
+  </w:style>
+  <w:style w:type="paragraph" w:styleId="ListParagraph">
+    <w:name w:val="List Paragraph"/>
+    <w:basedOn w:val="Normal"/>
+    <w:uiPriority w:val="34"/>
+    <w:qFormat/>
+    <w:rsid w:val="00BB6840"/>
+    <w:pPr>
+      <w:ind w:left="720"/>
+      <w:contextualSpacing/>
+    </w:pPr>
   </w:style>
 </w:styles>
 </file>

--- a/Chata Application Scope.docx
+++ b/Chata Application Scope.docx
@@ -1,6 +1,6 @@
 
 <file path=word/document.xml><?xml version="1.0" encoding="utf-8"?>
-<w:document xmlns:wpc="http://schemas.microsoft.com/office/word/2010/wordprocessingCanvas" xmlns:mc="http://schemas.openxmlformats.org/markup-compatibility/2006" xmlns:o="urn:schemas-microsoft-com:office:office" xmlns:r="http://schemas.openxmlformats.org/officeDocument/2006/relationships" xmlns:m="http://schemas.openxmlformats.org/officeDocument/2006/math" xmlns:v="urn:schemas-microsoft-com:vml" xmlns:wp14="http://schemas.microsoft.com/office/word/2010/wordprocessingDrawing" xmlns:wp="http://schemas.openxmlformats.org/drawingml/2006/wordprocessingDrawing" xmlns:w10="urn:schemas-microsoft-com:office:word" xmlns:w="http://schemas.openxmlformats.org/wordprocessingml/2006/main" xmlns:w14="http://schemas.microsoft.com/office/word/2010/wordml" xmlns:w15="http://schemas.microsoft.com/office/word/2012/wordml" xmlns:wpg="http://schemas.microsoft.com/office/word/2010/wordprocessingGroup" xmlns:wpi="http://schemas.microsoft.com/office/word/2010/wordprocessingInk" xmlns:wne="http://schemas.microsoft.com/office/word/2006/wordml" xmlns:wps="http://schemas.microsoft.com/office/word/2010/wordprocessingShape" mc:Ignorable="w14 w15 wp14">
+<w:document xmlns:wpc="http://schemas.microsoft.com/office/word/2010/wordprocessingCanvas" xmlns:cx="http://schemas.microsoft.com/office/drawing/2014/chartex" xmlns:cx1="http://schemas.microsoft.com/office/drawing/2015/9/8/chartex" xmlns:cx2="http://schemas.microsoft.com/office/drawing/2015/10/21/chartex" xmlns:mc="http://schemas.openxmlformats.org/markup-compatibility/2006" xmlns:o="urn:schemas-microsoft-com:office:office" xmlns:r="http://schemas.openxmlformats.org/officeDocument/2006/relationships" xmlns:m="http://schemas.openxmlformats.org/officeDocument/2006/math" xmlns:v="urn:schemas-microsoft-com:vml" xmlns:wp14="http://schemas.microsoft.com/office/word/2010/wordprocessingDrawing" xmlns:wp="http://schemas.openxmlformats.org/drawingml/2006/wordprocessingDrawing" xmlns:w10="urn:schemas-microsoft-com:office:word" xmlns:w="http://schemas.openxmlformats.org/wordprocessingml/2006/main" xmlns:w14="http://schemas.microsoft.com/office/word/2010/wordml" xmlns:w15="http://schemas.microsoft.com/office/word/2012/wordml" xmlns:w16se="http://schemas.microsoft.com/office/word/2015/wordml/symex" xmlns:wpg="http://schemas.microsoft.com/office/word/2010/wordprocessingGroup" xmlns:wpi="http://schemas.microsoft.com/office/word/2010/wordprocessingInk" xmlns:wne="http://schemas.microsoft.com/office/word/2006/wordml" xmlns:wps="http://schemas.microsoft.com/office/word/2010/wordprocessingShape" mc:Ignorable="w14 w15 w16se wp14">
   <w:body>
     <w:p>
       <w:pPr>
@@ -264,7 +264,19 @@
         <w:rPr>
           <w:rFonts w:asciiTheme="majorHAnsi" w:hAnsiTheme="majorHAnsi"/>
         </w:rPr>
-        <w:t>JavaScript MCV framework (Angular / Ember / React)</w:t>
+        <w:t>JavaScript MV</w:t>
+      </w:r>
+      <w:r>
+        <w:rPr>
+          <w:rFonts w:asciiTheme="majorHAnsi" w:hAnsiTheme="majorHAnsi"/>
+        </w:rPr>
+        <w:t>C</w:t>
+      </w:r>
+      <w:r>
+        <w:rPr>
+          <w:rFonts w:asciiTheme="majorHAnsi" w:hAnsiTheme="majorHAnsi"/>
+        </w:rPr>
+        <w:t xml:space="preserve"> framework (Angular / Ember / React)</w:t>
       </w:r>
     </w:p>
     <w:p>
@@ -296,14 +308,12 @@
           <w:rFonts w:asciiTheme="majorHAnsi" w:hAnsiTheme="majorHAnsi"/>
         </w:rPr>
       </w:pPr>
-      <w:proofErr w:type="spellStart"/>
       <w:r>
         <w:rPr>
           <w:rFonts w:asciiTheme="majorHAnsi" w:hAnsiTheme="majorHAnsi"/>
         </w:rPr>
         <w:t>Git</w:t>
       </w:r>
-      <w:proofErr w:type="spellEnd"/>
     </w:p>
     <w:p>
       <w:pPr>
@@ -328,6 +338,14 @@
         </w:rPr>
         <w:t xml:space="preserve"> – NPM </w:t>
       </w:r>
+      <w:r>
+        <w:rPr>
+          <w:rFonts w:asciiTheme="majorHAnsi" w:hAnsiTheme="majorHAnsi"/>
+        </w:rPr>
+        <w:t>to manage third party libraries and to compile SASS</w:t>
+      </w:r>
+      <w:bookmarkStart w:id="0" w:name="_GoBack"/>
+      <w:bookmarkEnd w:id="0"/>
     </w:p>
     <w:p>
       <w:pPr>
@@ -470,8 +488,6 @@
         </w:rPr>
         <w:t>Virtual communication could limit efficient progress</w:t>
       </w:r>
-      <w:bookmarkStart w:id="0" w:name="_GoBack"/>
-      <w:bookmarkEnd w:id="0"/>
     </w:p>
     <w:p>
       <w:pPr>
@@ -488,13 +504,7 @@
         <w:rPr>
           <w:rFonts w:asciiTheme="majorHAnsi" w:hAnsiTheme="majorHAnsi"/>
         </w:rPr>
-        <w:t xml:space="preserve">Learning curve for some technologies </w:t>
-      </w:r>
-      <w:r>
-        <w:rPr>
-          <w:rFonts w:asciiTheme="majorHAnsi" w:hAnsiTheme="majorHAnsi"/>
-        </w:rPr>
-        <w:t>could limit efficient progress</w:t>
+        <w:t>Learning curve for some technologies could limit efficient progress</w:t>
       </w:r>
     </w:p>
     <w:sectPr>
@@ -508,7 +518,7 @@
 </file>
 
 <file path=word/numbering.xml><?xml version="1.0" encoding="utf-8"?>
-<w:numbering xmlns:wpc="http://schemas.microsoft.com/office/word/2010/wordprocessingCanvas" xmlns:mc="http://schemas.openxmlformats.org/markup-compatibility/2006" xmlns:o="urn:schemas-microsoft-com:office:office" xmlns:r="http://schemas.openxmlformats.org/officeDocument/2006/relationships" xmlns:m="http://schemas.openxmlformats.org/officeDocument/2006/math" xmlns:v="urn:schemas-microsoft-com:vml" xmlns:wp14="http://schemas.microsoft.com/office/word/2010/wordprocessingDrawing" xmlns:wp="http://schemas.openxmlformats.org/drawingml/2006/wordprocessingDrawing" xmlns:w10="urn:schemas-microsoft-com:office:word" xmlns:w="http://schemas.openxmlformats.org/wordprocessingml/2006/main" xmlns:w14="http://schemas.microsoft.com/office/word/2010/wordml" xmlns:w15="http://schemas.microsoft.com/office/word/2012/wordml" xmlns:wpg="http://schemas.microsoft.com/office/word/2010/wordprocessingGroup" xmlns:wpi="http://schemas.microsoft.com/office/word/2010/wordprocessingInk" xmlns:wne="http://schemas.microsoft.com/office/word/2006/wordml" xmlns:wps="http://schemas.microsoft.com/office/word/2010/wordprocessingShape" mc:Ignorable="w14 w15 wp14">
+<w:numbering xmlns:wpc="http://schemas.microsoft.com/office/word/2010/wordprocessingCanvas" xmlns:cx="http://schemas.microsoft.com/office/drawing/2014/chartex" xmlns:cx1="http://schemas.microsoft.com/office/drawing/2015/9/8/chartex" xmlns:cx2="http://schemas.microsoft.com/office/drawing/2015/10/21/chartex" xmlns:mc="http://schemas.openxmlformats.org/markup-compatibility/2006" xmlns:o="urn:schemas-microsoft-com:office:office" xmlns:r="http://schemas.openxmlformats.org/officeDocument/2006/relationships" xmlns:m="http://schemas.openxmlformats.org/officeDocument/2006/math" xmlns:v="urn:schemas-microsoft-com:vml" xmlns:wp14="http://schemas.microsoft.com/office/word/2010/wordprocessingDrawing" xmlns:wp="http://schemas.openxmlformats.org/drawingml/2006/wordprocessingDrawing" xmlns:w10="urn:schemas-microsoft-com:office:word" xmlns:w="http://schemas.openxmlformats.org/wordprocessingml/2006/main" xmlns:w14="http://schemas.microsoft.com/office/word/2010/wordml" xmlns:w15="http://schemas.microsoft.com/office/word/2012/wordml" xmlns:w16se="http://schemas.microsoft.com/office/word/2015/wordml/symex" xmlns:wpg="http://schemas.microsoft.com/office/word/2010/wordprocessingGroup" xmlns:wpi="http://schemas.microsoft.com/office/word/2010/wordprocessingInk" xmlns:wne="http://schemas.microsoft.com/office/word/2006/wordml" xmlns:wps="http://schemas.microsoft.com/office/word/2010/wordprocessingShape" mc:Ignorable="w14 w15 w16se wp14">
   <w:abstractNum w:abstractNumId="0" w15:restartNumberingAfterBreak="0">
     <w:nsid w:val="159B1C69"/>
     <w:multiLevelType w:val="hybridMultilevel"/>
@@ -1093,7 +1103,7 @@
 </file>
 
 <file path=word/styles.xml><?xml version="1.0" encoding="utf-8"?>
-<w:styles xmlns:mc="http://schemas.openxmlformats.org/markup-compatibility/2006" xmlns:r="http://schemas.openxmlformats.org/officeDocument/2006/relationships" xmlns:w="http://schemas.openxmlformats.org/wordprocessingml/2006/main" xmlns:w14="http://schemas.microsoft.com/office/word/2010/wordml" xmlns:w15="http://schemas.microsoft.com/office/word/2012/wordml" mc:Ignorable="w14 w15">
+<w:styles xmlns:mc="http://schemas.openxmlformats.org/markup-compatibility/2006" xmlns:r="http://schemas.openxmlformats.org/officeDocument/2006/relationships" xmlns:w="http://schemas.openxmlformats.org/wordprocessingml/2006/main" xmlns:w14="http://schemas.microsoft.com/office/word/2010/wordml" xmlns:w15="http://schemas.microsoft.com/office/word/2012/wordml" xmlns:w16se="http://schemas.microsoft.com/office/word/2015/wordml/symex" mc:Ignorable="w14 w15 w16se">
   <w:docDefaults>
     <w:rPrDefault>
       <w:rPr>
@@ -1105,7 +1115,7 @@
     </w:rPrDefault>
     <w:pPrDefault/>
   </w:docDefaults>
-  <w:latentStyles w:defLockedState="0" w:defUIPriority="99" w:defSemiHidden="0" w:defUnhideWhenUsed="0" w:defQFormat="0" w:count="371">
+  <w:latentStyles w:defLockedState="0" w:defUIPriority="99" w:defSemiHidden="0" w:defUnhideWhenUsed="0" w:defQFormat="0" w:count="373">
     <w:lsdException w:name="Normal" w:uiPriority="0" w:qFormat="1"/>
     <w:lsdException w:name="heading 1" w:uiPriority="9" w:qFormat="1"/>
     <w:lsdException w:name="heading 2" w:semiHidden="1" w:uiPriority="9" w:unhideWhenUsed="1" w:qFormat="1"/>
@@ -1211,7 +1221,6 @@
     <w:lsdException w:name="HTML Sample" w:semiHidden="1" w:unhideWhenUsed="1"/>
     <w:lsdException w:name="HTML Typewriter" w:semiHidden="1" w:unhideWhenUsed="1"/>
     <w:lsdException w:name="HTML Variable" w:semiHidden="1" w:unhideWhenUsed="1"/>
-    <w:lsdException w:name="Normal Table" w:semiHidden="1" w:unhideWhenUsed="1"/>
     <w:lsdException w:name="annotation subject" w:semiHidden="1" w:unhideWhenUsed="1"/>
     <w:lsdException w:name="No List" w:semiHidden="1" w:unhideWhenUsed="1"/>
     <w:lsdException w:name="Outline List 1" w:semiHidden="1" w:unhideWhenUsed="1"/>
@@ -1257,11 +1266,9 @@
     <w:lsdException w:name="Table Subtle 1" w:semiHidden="1" w:unhideWhenUsed="1"/>
     <w:lsdException w:name="Table Subtle 2" w:semiHidden="1" w:unhideWhenUsed="1"/>
     <w:lsdException w:name="Table Web 1" w:semiHidden="1" w:unhideWhenUsed="1"/>
-    <w:lsdException w:name="Table Web 2" w:semiHidden="1" w:unhideWhenUsed="1"/>
     <w:lsdException w:name="Table Web 3" w:semiHidden="1" w:unhideWhenUsed="1"/>
     <w:lsdException w:name="Balloon Text" w:semiHidden="1" w:unhideWhenUsed="1"/>
     <w:lsdException w:name="Table Grid" w:uiPriority="39"/>
-    <w:lsdException w:name="Table Theme" w:semiHidden="1" w:unhideWhenUsed="1"/>
     <w:lsdException w:name="Placeholder Text" w:semiHidden="1"/>
     <w:lsdException w:name="No Spacing" w:uiPriority="1" w:qFormat="1"/>
     <w:lsdException w:name="Light Shading" w:uiPriority="60"/>
@@ -1477,6 +1484,8 @@
     <w:lsdException w:name="List Table 5 Dark Accent 6" w:uiPriority="50"/>
     <w:lsdException w:name="List Table 6 Colorful Accent 6" w:uiPriority="51"/>
     <w:lsdException w:name="List Table 7 Colorful Accent 6" w:uiPriority="52"/>
+    <w:lsdException w:name="Mention" w:semiHidden="1" w:unhideWhenUsed="1"/>
+    <w:lsdException w:name="Smart Hyperlink" w:semiHidden="1" w:unhideWhenUsed="1"/>
   </w:latentStyles>
   <w:style w:type="paragraph" w:default="1" w:styleId="Normal">
     <w:name w:val="Normal"/>
